--- a/reports/240118_report.docx
+++ b/reports/240118_report.docx
@@ -3362,11 +3362,6 @@
       </w:r>
     </w:p>
     <w:p>
-      <w:pPr>
-        <w:rPr>
-          <w:rFonts w:hint="eastAsia"/>
-        </w:rPr>
-      </w:pPr>
       <w:r>
         <w:rPr>
           <w:rFonts w:hint="eastAsia"/>
@@ -3441,42 +3436,6 @@
       </w:r>
       <w:r>
         <w:t xml:space="preserve">. </w:t>
-      </w:r>
-      <w:r>
-        <w:rPr>
-          <w:rFonts w:hint="eastAsia"/>
-        </w:rPr>
-        <w:t xml:space="preserve">다음은 </w:t>
-      </w:r>
-      <w:r>
-        <w:rPr>
-          <w:rFonts w:hint="eastAsia"/>
-        </w:rPr>
-        <w:t xml:space="preserve">위 사실들을 기반으로 작성한 </w:t>
-      </w:r>
-      <w:r>
-        <w:rPr>
-          <w:rFonts w:hint="eastAsia"/>
-        </w:rPr>
-        <w:t xml:space="preserve">취약점의 </w:t>
-      </w:r>
-      <w:r>
-        <w:t xml:space="preserve">Poc </w:t>
-      </w:r>
-      <w:r>
-        <w:rPr>
-          <w:rFonts w:hint="eastAsia"/>
-        </w:rPr>
-        <w:t>c</w:t>
-      </w:r>
-      <w:r>
-        <w:t>ode</w:t>
-      </w:r>
-      <w:r>
-        <w:rPr>
-          <w:rFonts w:hint="eastAsia"/>
-        </w:rPr>
-        <w:t>이다.</w:t>
       </w:r>
       <w:r>
         <w:t xml:space="preserve"> </w:t>
@@ -3543,9 +3502,6 @@
     <w:p>
       <w:pPr>
         <w:pStyle w:val="a7"/>
-        <w:rPr>
-          <w:rFonts w:hint="eastAsia"/>
-        </w:rPr>
       </w:pPr>
       <w:r>
         <w:rPr>
@@ -4234,6 +4190,7 @@
   <w:style w:type="character" w:default="1" w:styleId="a0">
     <w:name w:val="Default Paragraph Font"/>
     <w:uiPriority w:val="1"/>
+    <w:semiHidden/>
     <w:unhideWhenUsed/>
   </w:style>
   <w:style w:type="table" w:default="1" w:styleId="a1">
